--- a/SRS_AdaptiPlan.docx
+++ b/SRS_AdaptiPlan.docx
@@ -5,7 +5,7 @@
     <w:p>
       <w:pPr>
         <w:pStyle w:val="NoSpacing"/>
-        <w:jc w:val="both"/>
+        <w:jc w:val="center"/>
         <w:rPr>
           <w:b/>
           <w:sz w:val="72"/>
@@ -24,7 +24,7 @@
     <w:p>
       <w:pPr>
         <w:pStyle w:val="NoSpacing"/>
-        <w:jc w:val="both"/>
+        <w:jc w:val="center"/>
         <w:rPr>
           <w:b/>
           <w:sz w:val="72"/>
@@ -35,7 +35,7 @@
     <w:p>
       <w:pPr>
         <w:pStyle w:val="NoSpacing"/>
-        <w:jc w:val="both"/>
+        <w:jc w:val="center"/>
         <w:rPr>
           <w:sz w:val="40"/>
           <w:szCs w:val="40"/>
@@ -59,7 +59,7 @@
     <w:p>
       <w:pPr>
         <w:pStyle w:val="NoSpacing"/>
-        <w:jc w:val="both"/>
+        <w:jc w:val="center"/>
         <w:rPr>
           <w:sz w:val="40"/>
           <w:szCs w:val="40"/>
@@ -69,7 +69,7 @@
     <w:p>
       <w:pPr>
         <w:pStyle w:val="NoSpacing"/>
-        <w:jc w:val="both"/>
+        <w:jc w:val="center"/>
         <w:rPr>
           <w:sz w:val="40"/>
           <w:szCs w:val="40"/>
@@ -104,7 +104,7 @@
     <w:p>
       <w:pPr>
         <w:pStyle w:val="NoSpacing"/>
-        <w:jc w:val="both"/>
+        <w:jc w:val="center"/>
         <w:rPr>
           <w:sz w:val="40"/>
           <w:szCs w:val="40"/>
@@ -114,7 +114,7 @@
     <w:p>
       <w:pPr>
         <w:pStyle w:val="NoSpacing"/>
-        <w:jc w:val="both"/>
+        <w:jc w:val="center"/>
         <w:rPr>
           <w:sz w:val="40"/>
           <w:szCs w:val="40"/>
@@ -124,7 +124,7 @@
     <w:p>
       <w:pPr>
         <w:pStyle w:val="NoSpacing"/>
-        <w:jc w:val="both"/>
+        <w:jc w:val="center"/>
         <w:rPr>
           <w:sz w:val="40"/>
           <w:szCs w:val="40"/>
@@ -163,7 +163,7 @@
     <w:p>
       <w:pPr>
         <w:pStyle w:val="NoSpacing"/>
-        <w:jc w:val="both"/>
+        <w:jc w:val="center"/>
         <w:rPr>
           <w:sz w:val="40"/>
           <w:szCs w:val="40"/>
@@ -173,7 +173,7 @@
     <w:p>
       <w:pPr>
         <w:pStyle w:val="NoSpacing"/>
-        <w:jc w:val="both"/>
+        <w:jc w:val="center"/>
         <w:rPr>
           <w:sz w:val="40"/>
           <w:szCs w:val="40"/>
@@ -184,7 +184,7 @@
           <w:sz w:val="40"/>
           <w:szCs w:val="40"/>
         </w:rPr>
-        <w:t xml:space="preserve">Prepared by </w:t>
+        <w:t>Prepared by</w:t>
       </w:r>
     </w:p>
     <w:p>
@@ -453,7 +453,7 @@
       <w:pPr>
         <w:pStyle w:val="BodyText"/>
         <w:spacing w:before="317" w:line="446" w:lineRule="auto"/>
-        <w:jc w:val="both"/>
+        <w:jc w:val="center"/>
       </w:pPr>
       <w:r>
         <w:rPr>
@@ -506,7 +506,7 @@
       <w:pPr>
         <w:pStyle w:val="BodyText"/>
         <w:spacing w:before="317" w:line="446" w:lineRule="auto"/>
-        <w:jc w:val="both"/>
+        <w:jc w:val="center"/>
       </w:pPr>
       <w:r>
         <w:t>Artificial Intelligence Cluster</w:t>
@@ -516,7 +516,7 @@
       <w:pPr>
         <w:pStyle w:val="BodyText"/>
         <w:spacing w:line="446" w:lineRule="auto"/>
-        <w:jc w:val="both"/>
+        <w:jc w:val="center"/>
         <w:rPr>
           <w:spacing w:val="-67"/>
         </w:rPr>
@@ -547,7 +547,7 @@
       <w:pPr>
         <w:pStyle w:val="BodyText"/>
         <w:spacing w:line="446" w:lineRule="auto"/>
-        <w:jc w:val="both"/>
+        <w:jc w:val="center"/>
       </w:pPr>
       <w:r>
         <w:t>UPES Dehradun –</w:t>
@@ -4434,23 +4434,7 @@
           <w:szCs w:val="20"/>
           <w:lang w:eastAsia="en-US"/>
         </w:rPr>
-        <w:t xml:space="preserve"> must ensure compatibility with the libraries, APIs, and platforms used in climate data analysis and machine learning. It should integrate seamlessly with climate data sources</w:t>
-      </w:r>
-      <w:r>
-        <w:rPr>
-          <w:rFonts w:ascii="Times New Roman" w:eastAsia="Times New Roman" w:hAnsi="Times New Roman" w:cs="Times New Roman"/>
-          <w:szCs w:val="20"/>
-          <w:lang w:eastAsia="en-US"/>
-        </w:rPr>
-        <w:t xml:space="preserve"> </w:t>
-      </w:r>
-      <w:r>
-        <w:rPr>
-          <w:rFonts w:ascii="Times New Roman" w:eastAsia="Times New Roman" w:hAnsi="Times New Roman" w:cs="Times New Roman"/>
-          <w:szCs w:val="20"/>
-          <w:lang w:eastAsia="en-US"/>
-        </w:rPr>
-        <w:t xml:space="preserve">and support commonly used software stacks such as TensorFlow, </w:t>
+        <w:t xml:space="preserve"> must ensure compatibility with the libraries, APIs, and platforms used in climate data analysis and machine learning. It should integrate seamlessly with climate data sources and support commonly used software stacks such as TensorFlow, </w:t>
       </w:r>
       <w:proofErr w:type="spellStart"/>
       <w:r>
@@ -5283,19 +5267,7 @@
         <w:rPr>
           <w:rFonts w:ascii="Times New Roman" w:hAnsi="Times New Roman"/>
         </w:rPr>
-        <w:t>Depends on machine learning frameworks</w:t>
-      </w:r>
-      <w:r>
-        <w:rPr>
-          <w:rFonts w:ascii="Times New Roman" w:hAnsi="Times New Roman"/>
-        </w:rPr>
-        <w:t xml:space="preserve"> like</w:t>
-      </w:r>
-      <w:r>
-        <w:rPr>
-          <w:rFonts w:ascii="Times New Roman" w:hAnsi="Times New Roman"/>
-        </w:rPr>
-        <w:t xml:space="preserve"> TensorFlow for LSTM, </w:t>
+        <w:t xml:space="preserve">Depends on machine learning frameworks like TensorFlow for LSTM, </w:t>
       </w:r>
       <w:proofErr w:type="spellStart"/>
       <w:r>
@@ -5337,13 +5309,7 @@
         <w:rPr>
           <w:rFonts w:ascii="Times New Roman" w:hAnsi="Times New Roman"/>
         </w:rPr>
-        <w:t>Relies on APIs for fetching real-time</w:t>
-      </w:r>
-      <w:r>
-        <w:rPr>
-          <w:rFonts w:ascii="Times New Roman" w:hAnsi="Times New Roman"/>
-        </w:rPr>
-        <w:t xml:space="preserve"> climatic data.</w:t>
+        <w:t>Relies on APIs for fetching real-time climatic data.</w:t>
       </w:r>
     </w:p>
     <w:p>
@@ -6236,21 +6202,7 @@
         <w:rPr>
           <w:rFonts w:ascii="Times New Roman" w:hAnsi="Times New Roman"/>
         </w:rPr>
-        <w:t xml:space="preserve">It provides hourly estimates of various atmospheric, land, and oceanic climate variables, making it a critical resource for </w:t>
-      </w:r>
-      <w:proofErr w:type="spellStart"/>
-      <w:r>
-        <w:rPr>
-          <w:rFonts w:ascii="Times New Roman" w:hAnsi="Times New Roman"/>
-        </w:rPr>
-        <w:t>modeling</w:t>
-      </w:r>
-      <w:proofErr w:type="spellEnd"/>
-      <w:r>
-        <w:rPr>
-          <w:rFonts w:ascii="Times New Roman" w:hAnsi="Times New Roman"/>
-        </w:rPr>
-        <w:t xml:space="preserve"> and forecasting climate changes.</w:t>
+        <w:t>It provides hourly estimates of various atmospheric, land, and oceanic climate variables, making it a critical resource for modeling and forecasting climate changes.</w:t>
       </w:r>
     </w:p>
     <w:p>
@@ -6367,41 +6319,7 @@
         <w:rPr>
           <w:rFonts w:ascii="Times New Roman" w:hAnsi="Times New Roman"/>
         </w:rPr>
-        <w:t xml:space="preserve">Stochastic </w:t>
-      </w:r>
-      <w:proofErr w:type="spellStart"/>
-      <w:r>
-        <w:rPr>
-          <w:rFonts w:ascii="Times New Roman" w:hAnsi="Times New Roman"/>
-        </w:rPr>
-        <w:t>Modeling</w:t>
-      </w:r>
-      <w:proofErr w:type="spellEnd"/>
-      <w:r>
-        <w:rPr>
-          <w:rFonts w:ascii="Times New Roman" w:hAnsi="Times New Roman"/>
-        </w:rPr>
-        <w:t xml:space="preserve">- </w:t>
-      </w:r>
-      <w:r>
-        <w:rPr>
-          <w:rFonts w:ascii="Times New Roman" w:hAnsi="Times New Roman"/>
-        </w:rPr>
-        <w:t xml:space="preserve">A type of </w:t>
-      </w:r>
-      <w:proofErr w:type="spellStart"/>
-      <w:r>
-        <w:rPr>
-          <w:rFonts w:ascii="Times New Roman" w:hAnsi="Times New Roman"/>
-        </w:rPr>
-        <w:t>modeling</w:t>
-      </w:r>
-      <w:proofErr w:type="spellEnd"/>
-      <w:r>
-        <w:rPr>
-          <w:rFonts w:ascii="Times New Roman" w:hAnsi="Times New Roman"/>
-        </w:rPr>
-        <w:t xml:space="preserve"> that incorporates random variables and probabilistic outcomes to simulate uncertainty in a system. Monte Carlo simulation is an example of a stochastic model, which will be used to assess future climate risks.</w:t>
+        <w:t>Stochastic Modeling- A type of modeling that incorporates random variables and probabilistic outcomes to simulate uncertainty in a system. Monte Carlo simulation is an example of a stochastic model, which will be used to assess future climate risks.</w:t>
       </w:r>
     </w:p>
     <w:sectPr>
@@ -10282,6 +10200,7 @@
   <w:style w:type="character" w:default="1" w:styleId="DefaultParagraphFont">
     <w:name w:val="Default Paragraph Font"/>
     <w:uiPriority w:val="1"/>
+    <w:semiHidden/>
     <w:unhideWhenUsed/>
   </w:style>
   <w:style w:type="table" w:default="1" w:styleId="TableNormal">

--- a/SRS_AdaptiPlan.docx
+++ b/SRS_AdaptiPlan.docx
@@ -76,21 +76,12 @@
           <w:lang w:val="en-IN"/>
         </w:rPr>
       </w:pPr>
-      <w:proofErr w:type="spellStart"/>
       <w:r>
         <w:rPr>
           <w:sz w:val="40"/>
           <w:szCs w:val="40"/>
         </w:rPr>
-        <w:t>AdaptiPlan</w:t>
-      </w:r>
-      <w:proofErr w:type="spellEnd"/>
-      <w:r>
-        <w:rPr>
-          <w:sz w:val="40"/>
-          <w:szCs w:val="40"/>
-        </w:rPr>
-        <w:t xml:space="preserve">: </w:t>
+        <w:t xml:space="preserve">AdaptiPlan: </w:t>
       </w:r>
       <w:r>
         <w:rPr>
@@ -2390,21 +2381,7 @@
         <w:rPr>
           <w:rFonts w:ascii="Times New Roman" w:hAnsi="Times New Roman"/>
         </w:rPr>
-        <w:t>The primary purpose of the "</w:t>
-      </w:r>
-      <w:proofErr w:type="spellStart"/>
-      <w:r>
-        <w:rPr>
-          <w:rFonts w:ascii="Times New Roman" w:hAnsi="Times New Roman"/>
-        </w:rPr>
-        <w:t>AdaptiPlan</w:t>
-      </w:r>
-      <w:proofErr w:type="spellEnd"/>
-      <w:r>
-        <w:rPr>
-          <w:rFonts w:ascii="Times New Roman" w:hAnsi="Times New Roman"/>
-        </w:rPr>
-        <w:t xml:space="preserve">" project is to develop a predictive tool that helps model future climate change scenarios using a combination of advanced machine learning and statistical methods, namely Long Short-Term Memory (LSTM), Autoregressive Integrated Moving Average (ARIMA), and Monte Carlo Simulation. </w:t>
+        <w:t xml:space="preserve">The primary purpose of the "AdaptiPlan" project is to develop a predictive tool that helps model future climate change scenarios using a combination of advanced machine learning and statistical methods, namely Long Short-Term Memory (LSTM), Autoregressive Integrated Moving Average (ARIMA), and Monte Carlo Simulation. </w:t>
       </w:r>
     </w:p>
     <w:p>
@@ -2576,23 +2553,7 @@
           <w:rFonts w:ascii="Times New Roman" w:hAnsi="Times New Roman"/>
           <w:lang w:val="en-IN"/>
         </w:rPr>
-        <w:t xml:space="preserve">: To offer accurate tools for simulating and </w:t>
-      </w:r>
-      <w:proofErr w:type="spellStart"/>
-      <w:r>
-        <w:rPr>
-          <w:rFonts w:ascii="Times New Roman" w:hAnsi="Times New Roman"/>
-          <w:lang w:val="en-IN"/>
-        </w:rPr>
-        <w:t>analyzing</w:t>
-      </w:r>
-      <w:proofErr w:type="spellEnd"/>
-      <w:r>
-        <w:rPr>
-          <w:rFonts w:ascii="Times New Roman" w:hAnsi="Times New Roman"/>
-          <w:lang w:val="en-IN"/>
-        </w:rPr>
-        <w:t xml:space="preserve"> environmental conditions and trends.</w:t>
+        <w:t>: To offer accurate tools for simulating and analyzing environmental conditions and trends.</w:t>
       </w:r>
     </w:p>
     <w:p>
@@ -2899,21 +2860,7 @@
         <w:rPr>
           <w:rFonts w:ascii="Times New Roman" w:hAnsi="Times New Roman"/>
         </w:rPr>
-        <w:t xml:space="preserve">[2] Lai, Y., &amp; </w:t>
-      </w:r>
-      <w:proofErr w:type="spellStart"/>
-      <w:r>
-        <w:rPr>
-          <w:rFonts w:ascii="Times New Roman" w:hAnsi="Times New Roman"/>
-        </w:rPr>
-        <w:t>Dzombak</w:t>
-      </w:r>
-      <w:proofErr w:type="spellEnd"/>
-      <w:r>
-        <w:rPr>
-          <w:rFonts w:ascii="Times New Roman" w:hAnsi="Times New Roman"/>
-        </w:rPr>
-        <w:t>, D. A. (2020). Use of the autoregressive integrated moving average (ARIMA) model to forecast near-term regional temperature and precipitation. Weather and forecasting, 35(3), 959-976.</w:t>
+        <w:t>[2] Lai, Y., &amp; Dzombak, D. A. (2020). Use of the autoregressive integrated moving average (ARIMA) model to forecast near-term regional temperature and precipitation. Weather and forecasting, 35(3), 959-976.</w:t>
       </w:r>
     </w:p>
     <w:p>
@@ -2947,21 +2894,7 @@
         <w:rPr>
           <w:rFonts w:ascii="Times New Roman" w:hAnsi="Times New Roman"/>
         </w:rPr>
-        <w:t xml:space="preserve">[3] </w:t>
-      </w:r>
-      <w:proofErr w:type="spellStart"/>
-      <w:r>
-        <w:rPr>
-          <w:rFonts w:ascii="Times New Roman" w:hAnsi="Times New Roman"/>
-        </w:rPr>
-        <w:t>Bonate</w:t>
-      </w:r>
-      <w:proofErr w:type="spellEnd"/>
-      <w:r>
-        <w:rPr>
-          <w:rFonts w:ascii="Times New Roman" w:hAnsi="Times New Roman"/>
-        </w:rPr>
-        <w:t>, P. L. (2001). A brief introduction to Monte Carlo simulation. Clinical pharmacokinetics, 40, 15-22.</w:t>
+        <w:t>[3] Bonate, P. L. (2001). A brief introduction to Monte Carlo simulation. Clinical pharmacokinetics, 40, 15-22.</w:t>
       </w:r>
     </w:p>
     <w:p>
@@ -3057,21 +2990,7 @@
         <w:rPr>
           <w:rFonts w:ascii="Times New Roman" w:hAnsi="Times New Roman"/>
         </w:rPr>
-        <w:t xml:space="preserve">[5] </w:t>
-      </w:r>
-      <w:proofErr w:type="spellStart"/>
-      <w:r>
-        <w:rPr>
-          <w:rFonts w:ascii="Times New Roman" w:hAnsi="Times New Roman"/>
-        </w:rPr>
-        <w:t>Dimri</w:t>
-      </w:r>
-      <w:proofErr w:type="spellEnd"/>
-      <w:r>
-        <w:rPr>
-          <w:rFonts w:ascii="Times New Roman" w:hAnsi="Times New Roman"/>
-        </w:rPr>
-        <w:t>, T., Ahmad, S., &amp; Sharif, M. (2020). Time series analysis of climate variables using seasonal ARIMA approach. </w:t>
+        <w:t>[5] Dimri, T., Ahmad, S., &amp; Sharif, M. (2020). Time series analysis of climate variables using seasonal ARIMA approach. </w:t>
       </w:r>
       <w:r>
         <w:rPr>
@@ -4083,7 +4002,7 @@
     <w:p>
       <w:pPr>
         <w:spacing w:line="276" w:lineRule="auto"/>
-        <w:jc w:val="both"/>
+        <w:jc w:val="center"/>
         <w:rPr>
           <w:rFonts w:ascii="Times New Roman" w:hAnsi="Times New Roman"/>
           <w:u w:val="single"/>
@@ -4092,13 +4011,18 @@
       <w:r>
         <w:rPr>
           <w:rFonts w:ascii="Times New Roman" w:hAnsi="Times New Roman"/>
-          <w:noProof/>
         </w:rPr>
         <w:drawing>
-          <wp:inline distT="0" distB="0" distL="0" distR="0" wp14:anchorId="30B91CC7" wp14:editId="25920031">
-            <wp:extent cx="4762500" cy="2903220"/>
-            <wp:effectExtent l="0" t="0" r="0" b="0"/>
-            <wp:docPr id="765494725" name="Picture 14"/>
+          <wp:inline distT="0" distB="0" distL="0" distR="0" wp14:anchorId="6708F60E" wp14:editId="15DC923A">
+            <wp:extent cx="3289570" cy="2735377"/>
+            <wp:effectExtent l="76200" t="76200" r="139700" b="141605"/>
+            <wp:docPr id="3" name="Picture 2">
+              <a:extLst xmlns:a="http://schemas.openxmlformats.org/drawingml/2006/main">
+                <a:ext uri="{FF2B5EF4-FFF2-40B4-BE49-F238E27FC236}">
+                  <a16:creationId xmlns:a16="http://schemas.microsoft.com/office/drawing/2014/main" id="{7A022FAE-D45D-BD4B-2177-BE1195551453}"/>
+                </a:ext>
+              </a:extLst>
+            </wp:docPr>
             <wp:cNvGraphicFramePr>
               <a:graphicFrameLocks xmlns:a="http://schemas.openxmlformats.org/drawingml/2006/main" noChangeAspect="1"/>
             </wp:cNvGraphicFramePr>
@@ -4106,36 +4030,45 @@
               <a:graphicData uri="http://schemas.openxmlformats.org/drawingml/2006/picture">
                 <pic:pic xmlns:pic="http://schemas.openxmlformats.org/drawingml/2006/picture">
                   <pic:nvPicPr>
-                    <pic:cNvPr id="0" name="image6.png"/>
+                    <pic:cNvPr id="3" name="Picture 2">
+                      <a:extLst>
+                        <a:ext uri="{FF2B5EF4-FFF2-40B4-BE49-F238E27FC236}">
+                          <a16:creationId xmlns:a16="http://schemas.microsoft.com/office/drawing/2014/main" id="{7A022FAE-D45D-BD4B-2177-BE1195551453}"/>
+                        </a:ext>
+                      </a:extLst>
+                    </pic:cNvPr>
                     <pic:cNvPicPr>
-                      <a:picLocks noChangeAspect="1" noChangeArrowheads="1"/>
+                      <a:picLocks noChangeAspect="1"/>
                     </pic:cNvPicPr>
                   </pic:nvPicPr>
                   <pic:blipFill>
-                    <a:blip r:embed="rId7">
-                      <a:extLst>
-                        <a:ext uri="{28A0092B-C50C-407E-A947-70E740481C1C}">
-                          <a14:useLocalDpi xmlns:a14="http://schemas.microsoft.com/office/drawing/2010/main" val="0"/>
-                        </a:ext>
-                      </a:extLst>
-                    </a:blip>
-                    <a:srcRect r="1486" b="1486"/>
+                    <a:blip r:embed="rId7"/>
                     <a:stretch>
                       <a:fillRect/>
                     </a:stretch>
                   </pic:blipFill>
-                  <pic:spPr bwMode="auto">
+                  <pic:spPr>
                     <a:xfrm>
                       <a:off x="0" y="0"/>
-                      <a:ext cx="4762500" cy="2903220"/>
+                      <a:ext cx="3302801" cy="2746379"/>
                     </a:xfrm>
                     <a:prstGeom prst="rect">
                       <a:avLst/>
                     </a:prstGeom>
-                    <a:noFill/>
-                    <a:ln>
-                      <a:noFill/>
+                    <a:ln w="38100" cap="sq">
+                      <a:solidFill>
+                        <a:srgbClr val="000000"/>
+                      </a:solidFill>
+                      <a:prstDash val="solid"/>
+                      <a:miter lim="800000"/>
                     </a:ln>
+                    <a:effectLst>
+                      <a:outerShdw blurRad="50800" dist="38100" dir="2700000" algn="tl" rotWithShape="0">
+                        <a:srgbClr val="000000">
+                          <a:alpha val="43000"/>
+                        </a:srgbClr>
+                      </a:outerShdw>
+                    </a:effectLst>
                   </pic:spPr>
                 </pic:pic>
               </a:graphicData>
@@ -4361,25 +4294,7 @@
           <w:szCs w:val="20"/>
           <w:lang w:eastAsia="en-US"/>
         </w:rPr>
-        <w:t xml:space="preserve">The design of the </w:t>
-      </w:r>
-      <w:proofErr w:type="spellStart"/>
-      <w:r>
-        <w:rPr>
-          <w:rFonts w:ascii="Times New Roman" w:eastAsia="Times New Roman" w:hAnsi="Times New Roman" w:cs="Times New Roman"/>
-          <w:szCs w:val="20"/>
-          <w:lang w:eastAsia="en-US"/>
-        </w:rPr>
-        <w:t>AdaptiPlan</w:t>
-      </w:r>
-      <w:proofErr w:type="spellEnd"/>
-      <w:r>
-        <w:rPr>
-          <w:rFonts w:ascii="Times New Roman" w:eastAsia="Times New Roman" w:hAnsi="Times New Roman" w:cs="Times New Roman"/>
-          <w:szCs w:val="20"/>
-          <w:lang w:eastAsia="en-US"/>
-        </w:rPr>
-        <w:t xml:space="preserve"> system must consider the hardware limitations of the environment where it will be deployed. This includes memory, processing power, and storage limitations, especially when handling large climate datasets like ERA5. The system must be efficient enough to run on cloud servers or local systems with moderate configurations.</w:t>
+        <w:t>The design of the AdaptiPlan system must consider the hardware limitations of the environment where it will be deployed. This includes memory, processing power, and storage limitations, especially when handling large climate datasets like ERA5. The system must be efficient enough to run on cloud servers or local systems with moderate configurations.</w:t>
       </w:r>
     </w:p>
     <w:p>
@@ -4418,59 +4333,13 @@
           <w:lang w:eastAsia="en-US"/>
         </w:rPr>
       </w:pPr>
-      <w:proofErr w:type="spellStart"/>
       <w:r>
         <w:rPr>
           <w:rFonts w:ascii="Times New Roman" w:eastAsia="Times New Roman" w:hAnsi="Times New Roman" w:cs="Times New Roman"/>
           <w:szCs w:val="20"/>
           <w:lang w:eastAsia="en-US"/>
         </w:rPr>
-        <w:t>AdaptiPlan</w:t>
-      </w:r>
-      <w:proofErr w:type="spellEnd"/>
-      <w:r>
-        <w:rPr>
-          <w:rFonts w:ascii="Times New Roman" w:eastAsia="Times New Roman" w:hAnsi="Times New Roman" w:cs="Times New Roman"/>
-          <w:szCs w:val="20"/>
-          <w:lang w:eastAsia="en-US"/>
-        </w:rPr>
-        <w:t xml:space="preserve"> must ensure compatibility with the libraries, APIs, and platforms used in climate data analysis and machine learning. It should integrate seamlessly with climate data sources and support commonly used software stacks such as TensorFlow, </w:t>
-      </w:r>
-      <w:proofErr w:type="spellStart"/>
-      <w:r>
-        <w:rPr>
-          <w:rFonts w:ascii="Times New Roman" w:eastAsia="Times New Roman" w:hAnsi="Times New Roman" w:cs="Times New Roman"/>
-          <w:szCs w:val="20"/>
-          <w:lang w:eastAsia="en-US"/>
-        </w:rPr>
-        <w:t>Keras</w:t>
-      </w:r>
-      <w:proofErr w:type="spellEnd"/>
-      <w:r>
-        <w:rPr>
-          <w:rFonts w:ascii="Times New Roman" w:eastAsia="Times New Roman" w:hAnsi="Times New Roman" w:cs="Times New Roman"/>
-          <w:szCs w:val="20"/>
-          <w:lang w:eastAsia="en-US"/>
-        </w:rPr>
-        <w:t xml:space="preserve">, or </w:t>
-      </w:r>
-      <w:proofErr w:type="spellStart"/>
-      <w:r>
-        <w:rPr>
-          <w:rFonts w:ascii="Times New Roman" w:eastAsia="Times New Roman" w:hAnsi="Times New Roman" w:cs="Times New Roman"/>
-          <w:szCs w:val="20"/>
-          <w:lang w:eastAsia="en-US"/>
-        </w:rPr>
-        <w:t>PyTorch</w:t>
-      </w:r>
-      <w:proofErr w:type="spellEnd"/>
-      <w:r>
-        <w:rPr>
-          <w:rFonts w:ascii="Times New Roman" w:eastAsia="Times New Roman" w:hAnsi="Times New Roman" w:cs="Times New Roman"/>
-          <w:szCs w:val="20"/>
-          <w:lang w:eastAsia="en-US"/>
-        </w:rPr>
-        <w:t xml:space="preserve"> for model training and deployment.</w:t>
+        <w:t>AdaptiPlan must ensure compatibility with the libraries, APIs, and platforms used in climate data analysis and machine learning. It should integrate seamlessly with climate data sources and support commonly used software stacks such as TensorFlow, Keras, or PyTorch for model training and deployment.</w:t>
       </w:r>
     </w:p>
     <w:p>
@@ -4515,7 +4384,7 @@
           <w:szCs w:val="20"/>
           <w:lang w:eastAsia="en-US"/>
         </w:rPr>
-        <w:t xml:space="preserve">The system should be designed with scalability in mind. As the dataset grows or more users start using the platform, the system should efficiently handle larger datasets and increased processing demands </w:t>
+        <w:t xml:space="preserve">The system should be designed with scalability in mind. As the dataset grows or more users start using the platform, the system should </w:t>
       </w:r>
       <w:r>
         <w:rPr>
@@ -4524,7 +4393,7 @@
           <w:lang w:eastAsia="en-US"/>
         </w:rPr>
         <w:lastRenderedPageBreak/>
-        <w:t>without significant performance degradation. Scalability considerations will also affect how the web application manages multiple simulations concurrently and how it stores historical climate predictions.</w:t>
+        <w:t>efficiently handle larger datasets and increased processing demands without significant performance degradation. Scalability considerations will also affect how the web application manages multiple simulations concurrently and how it stores historical climate predictions.</w:t>
       </w:r>
     </w:p>
     <w:p>
@@ -4642,35 +4511,7 @@
         <w:rPr>
           <w:rFonts w:ascii="Times New Roman" w:hAnsi="Times New Roman"/>
         </w:rPr>
-        <w:t xml:space="preserve">The technology stack for </w:t>
-      </w:r>
-      <w:proofErr w:type="spellStart"/>
-      <w:r>
-        <w:rPr>
-          <w:rFonts w:ascii="Times New Roman" w:hAnsi="Times New Roman"/>
-        </w:rPr>
-        <w:t>AdaptiPlan</w:t>
-      </w:r>
-      <w:proofErr w:type="spellEnd"/>
-      <w:r>
-        <w:rPr>
-          <w:rFonts w:ascii="Times New Roman" w:hAnsi="Times New Roman"/>
-        </w:rPr>
-        <w:t xml:space="preserve"> will likely be constrained by the need to work with specific machine learning frameworks e.g., TensorFlow, </w:t>
-      </w:r>
-      <w:proofErr w:type="spellStart"/>
-      <w:r>
-        <w:rPr>
-          <w:rFonts w:ascii="Times New Roman" w:hAnsi="Times New Roman"/>
-        </w:rPr>
-        <w:t>Keras</w:t>
-      </w:r>
-      <w:proofErr w:type="spellEnd"/>
-      <w:r>
-        <w:rPr>
-          <w:rFonts w:ascii="Times New Roman" w:hAnsi="Times New Roman"/>
-        </w:rPr>
-        <w:t xml:space="preserve"> and platforms that can handle large-scale data and complex computations. The choice of technologies will also depend on the expertise and availability of resources for implementing machine learning models and web applications.</w:t>
+        <w:t>The technology stack for AdaptiPlan will likely be constrained by the need to work with specific machine learning frameworks e.g., TensorFlow, Keras and platforms that can handle large-scale data and complex computations. The choice of technologies will also depend on the expertise and availability of resources for implementing machine learning models and web applications.</w:t>
       </w:r>
     </w:p>
     <w:p>
@@ -4771,19 +4612,11 @@
         </w:rPr>
         <w:t xml:space="preserve"> </w:t>
       </w:r>
-      <w:proofErr w:type="spellStart"/>
-      <w:r>
-        <w:rPr>
-          <w:rFonts w:ascii="Times New Roman" w:hAnsi="Times New Roman"/>
-        </w:rPr>
-        <w:t>AdaptiPlan’s</w:t>
-      </w:r>
-      <w:proofErr w:type="spellEnd"/>
-      <w:r>
-        <w:rPr>
-          <w:rFonts w:ascii="Times New Roman" w:hAnsi="Times New Roman"/>
-        </w:rPr>
-        <w:t xml:space="preserve"> models must undergo rigorous testing and validation to ensure their predictions are reliable. Constraints might arise from limited access to real-world validation datasets or a lack of benchmarking tools for climate scenario modeling. Additionally, the web application must be tested to handle different user inputs, and real-time simulations under various conditions must be validated to ensure accuracy and responsiveness.</w:t>
+      <w:r>
+        <w:rPr>
+          <w:rFonts w:ascii="Times New Roman" w:hAnsi="Times New Roman"/>
+        </w:rPr>
+        <w:t>AdaptiPlan’s models must undergo rigorous testing and validation to ensure their predictions are reliable. Constraints might arise from limited access to real-world validation datasets or a lack of benchmarking tools for climate scenario modeling. Additionally, the web application must be tested to handle different user inputs, and real-time simulations under various conditions must be validated to ensure accuracy and responsiveness.</w:t>
       </w:r>
     </w:p>
     <w:p>
@@ -4871,7 +4704,6 @@
           <w:szCs w:val="28"/>
           <w:u w:val="single"/>
         </w:rPr>
-        <w:lastRenderedPageBreak/>
         <w:t>Design Diagram</w:t>
       </w:r>
     </w:p>
@@ -5084,23 +4916,27 @@
     <w:p>
       <w:pPr>
         <w:spacing w:line="276" w:lineRule="auto"/>
-        <w:jc w:val="both"/>
-        <w:rPr>
-          <w:rFonts w:ascii="Times New Roman" w:hAnsi="Times New Roman"/>
-          <w:u w:val="single"/>
-        </w:rPr>
-      </w:pPr>
-      <w:r>
-        <w:rPr>
-          <w:rFonts w:ascii="Times New Roman" w:hAnsi="Times New Roman"/>
-          <w:noProof/>
+        <w:jc w:val="center"/>
+        <w:rPr>
+          <w:rFonts w:ascii="Times New Roman" w:hAnsi="Times New Roman"/>
+        </w:rPr>
+      </w:pPr>
+      <w:r>
+        <w:rPr>
+          <w:rFonts w:ascii="Times New Roman" w:hAnsi="Times New Roman"/>
         </w:rPr>
         <w:lastRenderedPageBreak/>
         <w:drawing>
-          <wp:inline distT="0" distB="0" distL="0" distR="0" wp14:anchorId="4F6DA7A2" wp14:editId="1315AFD7">
-            <wp:extent cx="4015740" cy="4770120"/>
-            <wp:effectExtent l="0" t="0" r="3810" b="0"/>
-            <wp:docPr id="582491381" name="Picture 11"/>
+          <wp:inline distT="0" distB="0" distL="0" distR="0" wp14:anchorId="2A7162C4" wp14:editId="35607AF4">
+            <wp:extent cx="2472447" cy="4661293"/>
+            <wp:effectExtent l="76200" t="76200" r="137795" b="139700"/>
+            <wp:docPr id="12" name="Picture 11">
+              <a:extLst xmlns:a="http://schemas.openxmlformats.org/drawingml/2006/main">
+                <a:ext uri="{FF2B5EF4-FFF2-40B4-BE49-F238E27FC236}">
+                  <a16:creationId xmlns:a16="http://schemas.microsoft.com/office/drawing/2014/main" id="{3D909C5A-C49F-3844-064C-910DF7AD4F7C}"/>
+                </a:ext>
+              </a:extLst>
+            </wp:docPr>
             <wp:cNvGraphicFramePr>
               <a:graphicFrameLocks xmlns:a="http://schemas.openxmlformats.org/drawingml/2006/main" noChangeAspect="1"/>
             </wp:cNvGraphicFramePr>
@@ -5108,36 +4944,45 @@
               <a:graphicData uri="http://schemas.openxmlformats.org/drawingml/2006/picture">
                 <pic:pic xmlns:pic="http://schemas.openxmlformats.org/drawingml/2006/picture">
                   <pic:nvPicPr>
-                    <pic:cNvPr id="0" name="image3.png"/>
+                    <pic:cNvPr id="12" name="Picture 11">
+                      <a:extLst>
+                        <a:ext uri="{FF2B5EF4-FFF2-40B4-BE49-F238E27FC236}">
+                          <a16:creationId xmlns:a16="http://schemas.microsoft.com/office/drawing/2014/main" id="{3D909C5A-C49F-3844-064C-910DF7AD4F7C}"/>
+                        </a:ext>
+                      </a:extLst>
+                    </pic:cNvPr>
                     <pic:cNvPicPr>
-                      <a:picLocks noChangeAspect="1" noChangeArrowheads="1"/>
+                      <a:picLocks noChangeAspect="1"/>
                     </pic:cNvPicPr>
                   </pic:nvPicPr>
                   <pic:blipFill>
-                    <a:blip r:embed="rId10">
-                      <a:extLst>
-                        <a:ext uri="{28A0092B-C50C-407E-A947-70E740481C1C}">
-                          <a14:useLocalDpi xmlns:a14="http://schemas.microsoft.com/office/drawing/2010/main" val="0"/>
-                        </a:ext>
-                      </a:extLst>
-                    </a:blip>
-                    <a:srcRect/>
+                    <a:blip r:embed="rId10"/>
                     <a:stretch>
                       <a:fillRect/>
                     </a:stretch>
                   </pic:blipFill>
-                  <pic:spPr bwMode="auto">
+                  <pic:spPr>
                     <a:xfrm>
                       <a:off x="0" y="0"/>
-                      <a:ext cx="4015740" cy="4770120"/>
+                      <a:ext cx="2499233" cy="4711793"/>
                     </a:xfrm>
                     <a:prstGeom prst="rect">
                       <a:avLst/>
                     </a:prstGeom>
-                    <a:noFill/>
-                    <a:ln>
-                      <a:noFill/>
+                    <a:ln w="38100" cap="sq">
+                      <a:solidFill>
+                        <a:srgbClr val="000000"/>
+                      </a:solidFill>
+                      <a:prstDash val="solid"/>
+                      <a:miter lim="800000"/>
                     </a:ln>
+                    <a:effectLst>
+                      <a:outerShdw blurRad="50800" dist="38100" dir="2700000" algn="tl" rotWithShape="0">
+                        <a:srgbClr val="000000">
+                          <a:alpha val="43000"/>
+                        </a:srgbClr>
+                      </a:outerShdw>
+                    </a:effectLst>
                   </pic:spPr>
                 </pic:pic>
               </a:graphicData>
@@ -5267,21 +5112,7 @@
         <w:rPr>
           <w:rFonts w:ascii="Times New Roman" w:hAnsi="Times New Roman"/>
         </w:rPr>
-        <w:t xml:space="preserve">Depends on machine learning frameworks like TensorFlow for LSTM, </w:t>
-      </w:r>
-      <w:proofErr w:type="spellStart"/>
-      <w:r>
-        <w:rPr>
-          <w:rFonts w:ascii="Times New Roman" w:hAnsi="Times New Roman"/>
-        </w:rPr>
-        <w:t>Statsmodels</w:t>
-      </w:r>
-      <w:proofErr w:type="spellEnd"/>
-      <w:r>
-        <w:rPr>
-          <w:rFonts w:ascii="Times New Roman" w:hAnsi="Times New Roman"/>
-        </w:rPr>
-        <w:t xml:space="preserve"> for ARIMA.</w:t>
+        <w:t>Depends on machine learning frameworks like TensorFlow for LSTM, Statsmodels for ARIMA.</w:t>
       </w:r>
     </w:p>
     <w:p>
@@ -5458,7 +5289,6 @@
           <w:rFonts w:ascii="Times New Roman" w:hAnsi="Times New Roman"/>
           <w:u w:val="single"/>
         </w:rPr>
-        <w:lastRenderedPageBreak/>
         <w:t>Software Interface</w:t>
       </w:r>
     </w:p>
@@ -5983,6 +5813,7 @@
         <w:rPr>
           <w:rFonts w:ascii="Times New Roman" w:hAnsi="Times New Roman"/>
         </w:rPr>
+        <w:lastRenderedPageBreak/>
         <w:t xml:space="preserve"> </w:t>
       </w:r>
     </w:p>
@@ -6007,7 +5838,6 @@
           <w:sz w:val="36"/>
           <w:szCs w:val="36"/>
         </w:rPr>
-        <w:lastRenderedPageBreak/>
         <w:t>APPENDIX A: GLOSSARY</w:t>
       </w:r>
     </w:p>
@@ -10200,7 +10030,6 @@
   <w:style w:type="character" w:default="1" w:styleId="DefaultParagraphFont">
     <w:name w:val="Default Paragraph Font"/>
     <w:uiPriority w:val="1"/>
-    <w:semiHidden/>
     <w:unhideWhenUsed/>
   </w:style>
   <w:style w:type="table" w:default="1" w:styleId="TableNormal">
